--- a/Task B-6 Report.docx
+++ b/Task B-6 Report.docx
@@ -143,15 +143,15 @@
           <w:sz w:val="24"/>
           <w:szCs w:val="24"/>
         </w:rPr>
-        <w:t>For this subtask I had to make the program go from predicting only one day into the future, to N days in the future</w:t>
-      </w:r>
-      <w:r>
-        <w:rPr>
-          <w:rStyle w:val="SubtleReference"/>
-          <w:sz w:val="24"/>
-          <w:szCs w:val="24"/>
-        </w:rPr>
-        <w:t xml:space="preserve"> (multistep)</w:t>
+        <w:t xml:space="preserve">For this subtask I had to make the program </w:t>
+      </w:r>
+      <w:r>
+        <w:rPr>
+          <w:rStyle w:val="SubtleReference"/>
+          <w:sz w:val="24"/>
+          <w:szCs w:val="24"/>
+        </w:rPr>
+        <w:t>first of all ran the ARIMA prediction model, and then combined this in an ensemble with the original RNN type models</w:t>
       </w:r>
       <w:r>
         <w:rPr>
@@ -167,78 +167,69 @@
           <w:sz w:val="24"/>
           <w:szCs w:val="24"/>
         </w:rPr>
-        <w:t xml:space="preserve"> At first I had some difficulty figuring out how to do this. I found a bunch of tutorials of how to do this, but all of them had some issue about them which meant I couldn’t use them. What I ended up doing was making a loop to go through each future day that needs to be predicted. </w:t>
-      </w:r>
-      <w:r>
-        <w:rPr>
-          <w:rStyle w:val="SubtleReference"/>
-          <w:sz w:val="24"/>
-          <w:szCs w:val="24"/>
-        </w:rPr>
-        <w:t>In this loop, it would first declare the ‘real</w:t>
-      </w:r>
-      <w:r>
-        <w:rPr>
-          <w:rStyle w:val="SubtleReference"/>
-          <w:sz w:val="24"/>
-          <w:szCs w:val="24"/>
-        </w:rPr>
-        <w:t>_</w:t>
-      </w:r>
-      <w:r>
-        <w:rPr>
-          <w:rStyle w:val="SubtleReference"/>
-          <w:sz w:val="24"/>
-          <w:szCs w:val="24"/>
-        </w:rPr>
-        <w:t xml:space="preserve">data’ </w:t>
-      </w:r>
-      <w:r>
-        <w:rPr>
-          <w:rStyle w:val="SubtleReference"/>
-          <w:sz w:val="24"/>
-          <w:szCs w:val="24"/>
-        </w:rPr>
-        <w:t>npArray from model_inputs. It would then make the prediction of the next future day, and add it to real_data. It then adds predicted value to futurePrice and to the end of model_inputs</w:t>
-      </w:r>
-      <w:r>
-        <w:rPr>
-          <w:rStyle w:val="SubtleReference"/>
-          <w:sz w:val="24"/>
-          <w:szCs w:val="24"/>
-        </w:rPr>
-        <w:t xml:space="preserve">. </w:t>
-      </w:r>
-    </w:p>
-    <w:p>
-      <w:pPr>
-        <w:rPr>
-          <w:rStyle w:val="SubtleReference"/>
-          <w:sz w:val="24"/>
-          <w:szCs w:val="24"/>
-        </w:rPr>
-      </w:pPr>
-    </w:p>
-    <w:p>
-      <w:pPr>
-        <w:rPr>
-          <w:rStyle w:val="SubtleReference"/>
-          <w:sz w:val="24"/>
-          <w:szCs w:val="24"/>
-        </w:rPr>
-      </w:pPr>
-      <w:r>
-        <w:rPr>
-          <w:rStyle w:val="SubtleReference"/>
-          <w:noProof/>
+        <w:t xml:space="preserve"> The first step of this was very easy. There were several tutorials showing me what I had to do</w:t>
+      </w:r>
+      <w:r>
+        <w:rPr>
+          <w:rStyle w:val="SubtleReference"/>
+          <w:sz w:val="24"/>
+          <w:szCs w:val="24"/>
+        </w:rPr>
+        <w:t xml:space="preserve"> so I followed them and made a working ARIMA prediction model in about 15 minutes.</w:t>
+      </w:r>
+      <w:r>
+        <w:rPr>
+          <w:rStyle w:val="SubtleReference"/>
+          <w:sz w:val="24"/>
+          <w:szCs w:val="24"/>
+        </w:rPr>
+        <w:t xml:space="preserve"> A big difference between ARIMA and the RNN models is that </w:t>
+      </w:r>
+      <w:r>
+        <w:rPr>
+          <w:rStyle w:val="SubtleReference"/>
+          <w:sz w:val="24"/>
+          <w:szCs w:val="24"/>
+        </w:rPr>
+        <w:t>they often need to be remade after each prediction.</w:t>
+      </w:r>
+      <w:r>
+        <w:rPr>
+          <w:rStyle w:val="SubtleReference"/>
+          <w:sz w:val="24"/>
+          <w:szCs w:val="24"/>
+        </w:rPr>
+        <w:t xml:space="preserve"> Other than this the whole process of getting test and training data then making the model and predicting (or forecasting) is very straightforward and similar to the RNN models.</w:t>
+      </w:r>
+    </w:p>
+    <w:p>
+      <w:pPr>
+        <w:rPr>
+          <w:rStyle w:val="SubtleReference"/>
+          <w:sz w:val="24"/>
+          <w:szCs w:val="24"/>
+        </w:rPr>
+      </w:pPr>
+    </w:p>
+    <w:p>
+      <w:pPr>
+        <w:rPr>
+          <w:rStyle w:val="SubtleReference"/>
+          <w:sz w:val="24"/>
+          <w:szCs w:val="24"/>
+        </w:rPr>
+      </w:pPr>
+      <w:r>
+        <w:rPr>
+          <w:rStyle w:val="SubtleReference"/>
           <w:sz w:val="24"/>
           <w:szCs w:val="24"/>
         </w:rPr>
         <w:drawing>
-          <wp:inline distT="0" distB="0" distL="0" distR="0" wp14:anchorId="2FABF58D" wp14:editId="2FA5A641">
-            <wp:extent cx="6116320" cy="3836035"/>
+          <wp:inline distT="0" distB="0" distL="0" distR="0" wp14:anchorId="43EB8395" wp14:editId="0380302A">
+            <wp:extent cx="4084320" cy="2634963"/>
             <wp:effectExtent l="0" t="0" r="0" b="0"/>
-            <wp:docPr id="995634897" name="Picture 1"/>
+            <wp:docPr id="376764558" name="Picture 1" descr="A screen shot of a computer program&#10;&#10;Description automatically generated"/>
             <wp:cNvGraphicFramePr>
               <a:graphicFrameLocks xmlns:a="http://schemas.openxmlformats.org/drawingml/2006/main" noChangeAspect="1"/>
             </wp:cNvGraphicFramePr>
@@ -246,7 +237,7 @@
               <a:graphicData uri="http://schemas.openxmlformats.org/drawingml/2006/picture">
                 <pic:pic xmlns:pic="http://schemas.openxmlformats.org/drawingml/2006/picture">
                   <pic:nvPicPr>
-                    <pic:cNvPr id="995634897" name=""/>
+                    <pic:cNvPr id="376764558" name="Picture 1" descr="A screen shot of a computer program&#10;&#10;Description automatically generated"/>
                     <pic:cNvPicPr/>
                   </pic:nvPicPr>
                   <pic:blipFill>
@@ -258,7 +249,7 @@
                   <pic:spPr>
                     <a:xfrm>
                       <a:off x="0" y="0"/>
-                      <a:ext cx="6116320" cy="3836035"/>
+                      <a:ext cx="4088526" cy="2637676"/>
                     </a:xfrm>
                     <a:prstGeom prst="rect">
                       <a:avLst/>
@@ -288,44 +279,78 @@
           <w:szCs w:val="24"/>
         </w:rPr>
       </w:pPr>
-    </w:p>
-    <w:p>
-      <w:pPr>
-        <w:rPr>
-          <w:rStyle w:val="SubtleReference"/>
-          <w:sz w:val="24"/>
-          <w:szCs w:val="24"/>
-        </w:rPr>
-      </w:pPr>
-      <w:r>
-        <w:rPr>
-          <w:rStyle w:val="SubtleReference"/>
-          <w:sz w:val="24"/>
-          <w:szCs w:val="24"/>
-        </w:rPr>
-        <w:t>The next step was to make this predicted data actually display on the graph. This was fairly easy to do except that it would not appear after the test data. To do this I had to make a dataframe from futurePrice and add appropriate index values so the data would appear after the test data</w:t>
-      </w:r>
-    </w:p>
-    <w:p>
-      <w:pPr>
-        <w:rPr>
-          <w:rStyle w:val="SubtleReference"/>
-          <w:sz w:val="24"/>
-          <w:szCs w:val="24"/>
-        </w:rPr>
-      </w:pPr>
-      <w:r>
-        <w:rPr>
-          <w:rStyle w:val="SubtleReference"/>
-          <w:noProof/>
-          <w:sz w:val="24"/>
-          <w:szCs w:val="24"/>
-        </w:rPr>
+      <w:r>
+        <w:rPr>
+          <w:rStyle w:val="SubtleReference"/>
+          <w:sz w:val="24"/>
+          <w:szCs w:val="24"/>
+        </w:rPr>
+        <w:t>The next step was significantly more tricky, despite the end solution being very simple. I quickly learnt that an ensemble ai model is a model consisting of two or more prediction models working together somehow. There are several ways of doing this including having an ensemble as a function with inputs of already trained models. I decided to try this method, because I already have trained models. I soon realised that this wouldn’t work because of the quirt of ARIMA prediction models where they often need to be remade after each prediction. I tried to find ARIMA prediction code where this did not happen but I couldn’t. After several hours of research and thinking I remembered that there is another type of ensemble prediction model that simply averages the outputs of the ensemble sub-model outputs. I quickly used this and made a working ensemble model</w:t>
+      </w:r>
+      <w:r>
+        <w:rPr>
+          <w:rStyle w:val="SubtleReference"/>
+          <w:sz w:val="24"/>
+          <w:szCs w:val="24"/>
+        </w:rPr>
+        <w:t>.</w:t>
+      </w:r>
+    </w:p>
+    <w:p>
+      <w:pPr>
+        <w:rPr>
+          <w:rStyle w:val="SubtleReference"/>
+          <w:sz w:val="24"/>
+          <w:szCs w:val="24"/>
+        </w:rPr>
+      </w:pPr>
+    </w:p>
+    <w:p>
+      <w:pPr>
+        <w:rPr>
+          <w:rStyle w:val="SubtleReference"/>
+          <w:sz w:val="24"/>
+          <w:szCs w:val="24"/>
+        </w:rPr>
+      </w:pPr>
+      <w:r>
+        <w:rPr>
+          <w:rStyle w:val="SubtleReference"/>
+          <w:sz w:val="24"/>
+          <w:szCs w:val="24"/>
+        </w:rPr>
+        <w:t>In the end this was all the code needed to turn the LSTM and ARIMA prediction models into an ensemble.</w:t>
+      </w:r>
+    </w:p>
+    <w:p>
+      <w:pPr>
+        <w:rPr>
+          <w:rStyle w:val="SubtleReference"/>
+          <w:sz w:val="24"/>
+          <w:szCs w:val="24"/>
+        </w:rPr>
+      </w:pPr>
+    </w:p>
+    <w:p>
+      <w:pPr>
+        <w:rPr>
+          <w:rStyle w:val="SubtleReference"/>
+          <w:sz w:val="24"/>
+          <w:szCs w:val="24"/>
+        </w:rPr>
+      </w:pPr>
+      <w:r>
+        <w:rPr>
+          <w:rStyle w:val="SubtleReference"/>
+          <w:sz w:val="24"/>
+          <w:szCs w:val="24"/>
+        </w:rPr>
+        <w:lastRenderedPageBreak/>
         <w:drawing>
-          <wp:inline distT="0" distB="0" distL="0" distR="0" wp14:anchorId="7D3E6DE1" wp14:editId="04962475">
-            <wp:extent cx="6116320" cy="897255"/>
+          <wp:inline distT="0" distB="0" distL="0" distR="0" wp14:anchorId="61BEE846" wp14:editId="0AC53275">
+            <wp:extent cx="6116320" cy="1109980"/>
             <wp:effectExtent l="0" t="0" r="0" b="0"/>
-            <wp:docPr id="1080010123" name="Picture 1" descr="A screen shot of a computer code&#10;&#10;Description automatically generated"/>
+            <wp:docPr id="1702676961" name="Picture 1" descr="A screen shot of a computer code&#10;&#10;Description automatically generated"/>
             <wp:cNvGraphicFramePr>
               <a:graphicFrameLocks xmlns:a="http://schemas.openxmlformats.org/drawingml/2006/main" noChangeAspect="1"/>
             </wp:cNvGraphicFramePr>
@@ -333,7 +358,7 @@
               <a:graphicData uri="http://schemas.openxmlformats.org/drawingml/2006/picture">
                 <pic:pic xmlns:pic="http://schemas.openxmlformats.org/drawingml/2006/picture">
                   <pic:nvPicPr>
-                    <pic:cNvPr id="1080010123" name="Picture 1" descr="A screen shot of a computer code&#10;&#10;Description automatically generated"/>
+                    <pic:cNvPr id="1702676961" name="Picture 1" descr="A screen shot of a computer code&#10;&#10;Description automatically generated"/>
                     <pic:cNvPicPr/>
                   </pic:nvPicPr>
                   <pic:blipFill>
@@ -345,7 +370,7 @@
                   <pic:spPr>
                     <a:xfrm>
                       <a:off x="0" y="0"/>
-                      <a:ext cx="6116320" cy="897255"/>
+                      <a:ext cx="6116320" cy="1109980"/>
                     </a:xfrm>
                     <a:prstGeom prst="rect">
                       <a:avLst/>
@@ -381,30 +406,11 @@
           <w:sz w:val="24"/>
           <w:szCs w:val="24"/>
         </w:rPr>
-        <w:t>The multistep prediction data can be seen on the graph below</w:t>
-      </w:r>
-    </w:p>
-    <w:p>
-      <w:pPr>
-        <w:rPr>
-          <w:rStyle w:val="SubtleReference"/>
-          <w:sz w:val="24"/>
-          <w:szCs w:val="24"/>
-        </w:rPr>
-      </w:pPr>
-      <w:r>
-        <w:rPr>
-          <w:rStyle w:val="SubtleReference"/>
-          <w:noProof/>
-          <w:sz w:val="24"/>
-          <w:szCs w:val="24"/>
-        </w:rPr>
-        <w:lastRenderedPageBreak/>
         <w:drawing>
-          <wp:inline distT="0" distB="0" distL="0" distR="0" wp14:anchorId="539FD741" wp14:editId="30929113">
-            <wp:extent cx="3925469" cy="3352800"/>
-            <wp:effectExtent l="0" t="0" r="0" b="0"/>
-            <wp:docPr id="258271969" name="Picture 1" descr="A graph with green and black lines&#10;&#10;Description automatically generated"/>
+          <wp:inline distT="0" distB="0" distL="0" distR="0" wp14:anchorId="379A1683" wp14:editId="078559B9">
+            <wp:extent cx="3589020" cy="3046492"/>
+            <wp:effectExtent l="0" t="0" r="0" b="1905"/>
+            <wp:docPr id="995449088" name="Picture 995449088" descr="A graph showing the price of a stock market&#10;&#10;Description automatically generated"/>
             <wp:cNvGraphicFramePr>
               <a:graphicFrameLocks xmlns:a="http://schemas.openxmlformats.org/drawingml/2006/main" noChangeAspect="1"/>
             </wp:cNvGraphicFramePr>
@@ -412,7 +418,7 @@
               <a:graphicData uri="http://schemas.openxmlformats.org/drawingml/2006/picture">
                 <pic:pic xmlns:pic="http://schemas.openxmlformats.org/drawingml/2006/picture">
                   <pic:nvPicPr>
-                    <pic:cNvPr id="258271969" name="Picture 1" descr="A graph with green and black lines&#10;&#10;Description automatically generated"/>
+                    <pic:cNvPr id="357870266" name="Picture 1" descr="A graph showing the price of a stock market&#10;&#10;Description automatically generated"/>
                     <pic:cNvPicPr/>
                   </pic:nvPicPr>
                   <pic:blipFill>
@@ -424,7 +430,7 @@
                   <pic:spPr>
                     <a:xfrm>
                       <a:off x="0" y="0"/>
-                      <a:ext cx="3927619" cy="3354637"/>
+                      <a:ext cx="3597250" cy="3053478"/>
                     </a:xfrm>
                     <a:prstGeom prst="rect">
                       <a:avLst/>
@@ -486,15 +492,82 @@
           <w:sz w:val="24"/>
           <w:szCs w:val="24"/>
         </w:rPr>
-        <w:t xml:space="preserve">For this subtask I had to make it so the program </w:t>
-      </w:r>
-      <w:r>
-        <w:rPr>
-          <w:rStyle w:val="SubtleReference"/>
-          <w:sz w:val="24"/>
-          <w:szCs w:val="24"/>
-        </w:rPr>
-        <w:t>had hyperparameters and test them.</w:t>
+        <w:t xml:space="preserve">For this subtask </w:t>
+      </w:r>
+      <w:r>
+        <w:rPr>
+          <w:rStyle w:val="SubtleReference"/>
+          <w:sz w:val="24"/>
+          <w:szCs w:val="24"/>
+        </w:rPr>
+        <w:t>first I modified the program to be able to use SARIMA instead of ARIMA</w:t>
+      </w:r>
+      <w:r>
+        <w:rPr>
+          <w:rStyle w:val="SubtleReference"/>
+          <w:sz w:val="24"/>
+          <w:szCs w:val="24"/>
+        </w:rPr>
+        <w:t xml:space="preserve">. This was easy as SARIMA is really just ARIMA with extra parameters for a season component. </w:t>
+      </w:r>
+    </w:p>
+    <w:p>
+      <w:pPr>
+        <w:rPr>
+          <w:rStyle w:val="SubtleReference"/>
+          <w:sz w:val="24"/>
+          <w:szCs w:val="24"/>
+        </w:rPr>
+      </w:pPr>
+      <w:r>
+        <w:rPr>
+          <w:rStyle w:val="SubtleReference"/>
+          <w:sz w:val="24"/>
+          <w:szCs w:val="24"/>
+        </w:rPr>
+        <w:drawing>
+          <wp:inline distT="0" distB="0" distL="0" distR="0" wp14:anchorId="3488B630" wp14:editId="0B26D277">
+            <wp:extent cx="4328160" cy="855117"/>
+            <wp:effectExtent l="0" t="0" r="0" b="2540"/>
+            <wp:docPr id="1464204718" name="Picture 1" descr="A screen shot of a computer&#10;&#10;Description automatically generated"/>
+            <wp:cNvGraphicFramePr>
+              <a:graphicFrameLocks xmlns:a="http://schemas.openxmlformats.org/drawingml/2006/main" noChangeAspect="1"/>
+            </wp:cNvGraphicFramePr>
+            <a:graphic xmlns:a="http://schemas.openxmlformats.org/drawingml/2006/main">
+              <a:graphicData uri="http://schemas.openxmlformats.org/drawingml/2006/picture">
+                <pic:pic xmlns:pic="http://schemas.openxmlformats.org/drawingml/2006/picture">
+                  <pic:nvPicPr>
+                    <pic:cNvPr id="1464204718" name="Picture 1" descr="A screen shot of a computer&#10;&#10;Description automatically generated"/>
+                    <pic:cNvPicPr/>
+                  </pic:nvPicPr>
+                  <pic:blipFill>
+                    <a:blip r:embed="rId10"/>
+                    <a:stretch>
+                      <a:fillRect/>
+                    </a:stretch>
+                  </pic:blipFill>
+                  <pic:spPr>
+                    <a:xfrm>
+                      <a:off x="0" y="0"/>
+                      <a:ext cx="4344602" cy="858366"/>
+                    </a:xfrm>
+                    <a:prstGeom prst="rect">
+                      <a:avLst/>
+                    </a:prstGeom>
+                  </pic:spPr>
+                </pic:pic>
+              </a:graphicData>
+            </a:graphic>
+          </wp:inline>
+        </w:drawing>
+      </w:r>
+      <w:r>
+        <w:rPr>
+          <w:rStyle w:val="SubtleReference"/>
+          <w:sz w:val="24"/>
+          <w:szCs w:val="24"/>
+        </w:rPr>
+        <w:t xml:space="preserve"> </w:t>
       </w:r>
       <w:r>
         <w:rPr>
@@ -512,6 +585,170 @@
         </w:rPr>
         <w:br/>
       </w:r>
+      <w:r>
+        <w:rPr>
+          <w:rStyle w:val="SubtleReference"/>
+          <w:sz w:val="24"/>
+          <w:szCs w:val="24"/>
+        </w:rPr>
+        <w:t>Hyperparameters were added to the parameters.py file</w:t>
+      </w:r>
+    </w:p>
+    <w:p>
+      <w:pPr>
+        <w:rPr>
+          <w:rStyle w:val="SubtleReference"/>
+          <w:sz w:val="24"/>
+          <w:szCs w:val="24"/>
+        </w:rPr>
+      </w:pPr>
+      <w:r>
+        <w:rPr>
+          <w:rStyle w:val="SubtleReference"/>
+          <w:sz w:val="24"/>
+          <w:szCs w:val="24"/>
+        </w:rPr>
+        <w:t>I also renamed to old hyperparameters to RNN_HYPERPARAMETERS</w:t>
+      </w:r>
+    </w:p>
+    <w:p>
+      <w:pPr>
+        <w:rPr>
+          <w:rStyle w:val="SubtleReference"/>
+          <w:sz w:val="24"/>
+          <w:szCs w:val="24"/>
+        </w:rPr>
+      </w:pPr>
+      <w:r>
+        <w:rPr>
+          <w:rStyle w:val="SubtleReference"/>
+          <w:sz w:val="24"/>
+          <w:szCs w:val="24"/>
+        </w:rPr>
+        <w:t xml:space="preserve">The new hyperparameters are ARIMA_HYPERPARAMETERS for the </w:t>
+      </w:r>
+      <w:proofErr w:type="spellStart"/>
+      <w:r>
+        <w:rPr>
+          <w:rStyle w:val="SubtleReference"/>
+          <w:sz w:val="24"/>
+          <w:szCs w:val="24"/>
+        </w:rPr>
+        <w:t>arima</w:t>
+      </w:r>
+      <w:proofErr w:type="spellEnd"/>
+      <w:r>
+        <w:rPr>
+          <w:rStyle w:val="SubtleReference"/>
+          <w:sz w:val="24"/>
+          <w:szCs w:val="24"/>
+        </w:rPr>
+        <w:t xml:space="preserve"> parameters and S</w:t>
+      </w:r>
+      <w:r>
+        <w:rPr>
+          <w:rStyle w:val="SubtleReference"/>
+          <w:sz w:val="24"/>
+          <w:szCs w:val="24"/>
+        </w:rPr>
+        <w:t>ARIMA_HYPERPARAMETERS</w:t>
+      </w:r>
+      <w:r>
+        <w:rPr>
+          <w:rStyle w:val="SubtleReference"/>
+          <w:sz w:val="24"/>
+          <w:szCs w:val="24"/>
+        </w:rPr>
+        <w:t xml:space="preserve"> for the seasonal </w:t>
+      </w:r>
+      <w:proofErr w:type="spellStart"/>
+      <w:r>
+        <w:rPr>
+          <w:rStyle w:val="SubtleReference"/>
+          <w:sz w:val="24"/>
+          <w:szCs w:val="24"/>
+        </w:rPr>
+        <w:t>arima</w:t>
+      </w:r>
+      <w:proofErr w:type="spellEnd"/>
+      <w:r>
+        <w:rPr>
+          <w:rStyle w:val="SubtleReference"/>
+          <w:sz w:val="24"/>
+          <w:szCs w:val="24"/>
+        </w:rPr>
+        <w:t xml:space="preserve"> parameters.</w:t>
+      </w:r>
+    </w:p>
+    <w:p>
+      <w:pPr>
+        <w:rPr>
+          <w:rStyle w:val="SubtleReference"/>
+          <w:sz w:val="24"/>
+          <w:szCs w:val="24"/>
+        </w:rPr>
+      </w:pPr>
+      <w:r>
+        <w:rPr>
+          <w:rStyle w:val="SubtleReference"/>
+          <w:sz w:val="24"/>
+          <w:szCs w:val="24"/>
+        </w:rPr>
+        <w:lastRenderedPageBreak/>
+        <w:drawing>
+          <wp:inline distT="0" distB="0" distL="0" distR="0" wp14:anchorId="4450FEE0" wp14:editId="09C7509A">
+            <wp:extent cx="2567940" cy="1762259"/>
+            <wp:effectExtent l="0" t="0" r="3810" b="9525"/>
+            <wp:docPr id="1847777151" name="Picture 1"/>
+            <wp:cNvGraphicFramePr>
+              <a:graphicFrameLocks xmlns:a="http://schemas.openxmlformats.org/drawingml/2006/main" noChangeAspect="1"/>
+            </wp:cNvGraphicFramePr>
+            <a:graphic xmlns:a="http://schemas.openxmlformats.org/drawingml/2006/main">
+              <a:graphicData uri="http://schemas.openxmlformats.org/drawingml/2006/picture">
+                <pic:pic xmlns:pic="http://schemas.openxmlformats.org/drawingml/2006/picture">
+                  <pic:nvPicPr>
+                    <pic:cNvPr id="1847777151" name=""/>
+                    <pic:cNvPicPr/>
+                  </pic:nvPicPr>
+                  <pic:blipFill>
+                    <a:blip r:embed="rId11"/>
+                    <a:stretch>
+                      <a:fillRect/>
+                    </a:stretch>
+                  </pic:blipFill>
+                  <pic:spPr>
+                    <a:xfrm>
+                      <a:off x="0" y="0"/>
+                      <a:ext cx="2571203" cy="1764498"/>
+                    </a:xfrm>
+                    <a:prstGeom prst="rect">
+                      <a:avLst/>
+                    </a:prstGeom>
+                  </pic:spPr>
+                </pic:pic>
+              </a:graphicData>
+            </a:graphic>
+          </wp:inline>
+        </w:drawing>
+      </w:r>
+    </w:p>
+    <w:p>
+      <w:pPr>
+        <w:rPr>
+          <w:rStyle w:val="SubtleReference"/>
+          <w:sz w:val="24"/>
+          <w:szCs w:val="24"/>
+        </w:rPr>
+      </w:pPr>
+    </w:p>
+    <w:p>
+      <w:pPr>
+        <w:rPr>
+          <w:rStyle w:val="SubtleReference"/>
+          <w:sz w:val="24"/>
+          <w:szCs w:val="24"/>
+        </w:rPr>
+      </w:pPr>
       <w:r>
         <w:rPr>
           <w:rStyle w:val="SubtleReference"/>
@@ -569,7 +806,7 @@
                     <pic:cNvPicPr/>
                   </pic:nvPicPr>
                   <pic:blipFill>
-                    <a:blip r:embed="rId10"/>
+                    <a:blip r:embed="rId12"/>
                     <a:stretch>
                       <a:fillRect/>
                     </a:stretch>
@@ -620,7 +857,7 @@
                     <pic:cNvPicPr/>
                   </pic:nvPicPr>
                   <pic:blipFill>
-                    <a:blip r:embed="rId11"/>
+                    <a:blip r:embed="rId9"/>
                     <a:stretch>
                       <a:fillRect/>
                     </a:stretch>
@@ -681,7 +918,6 @@
           <w:sz w:val="24"/>
           <w:szCs w:val="24"/>
         </w:rPr>
-        <w:lastRenderedPageBreak/>
         <w:drawing>
           <wp:inline distT="0" distB="0" distL="0" distR="0" wp14:anchorId="6F6B3D82" wp14:editId="002393E0">
             <wp:extent cx="1348857" cy="731583"/>
@@ -698,7 +934,7 @@
                     <pic:cNvPicPr/>
                   </pic:nvPicPr>
                   <pic:blipFill>
-                    <a:blip r:embed="rId12"/>
+                    <a:blip r:embed="rId13"/>
                     <a:stretch>
                       <a:fillRect/>
                     </a:stretch>
@@ -733,11 +969,12 @@
           <w:sz w:val="24"/>
           <w:szCs w:val="24"/>
         </w:rPr>
+        <w:lastRenderedPageBreak/>
         <w:drawing>
-          <wp:inline distT="0" distB="0" distL="0" distR="0" wp14:anchorId="29EB9A84" wp14:editId="09B81626">
-            <wp:extent cx="2843669" cy="2453640"/>
-            <wp:effectExtent l="0" t="0" r="0" b="3810"/>
-            <wp:docPr id="1051119535" name="Picture 1" descr="A graph showing the price of a stock market&#10;&#10;Description automatically generated"/>
+          <wp:inline distT="0" distB="0" distL="0" distR="0" wp14:anchorId="74E3A246" wp14:editId="37B1D1F8">
+            <wp:extent cx="2895600" cy="2465108"/>
+            <wp:effectExtent l="0" t="0" r="0" b="0"/>
+            <wp:docPr id="638651681" name="Picture 1" descr="A graph showing the price of a stock market&#10;&#10;Description automatically generated"/>
             <wp:cNvGraphicFramePr>
               <a:graphicFrameLocks xmlns:a="http://schemas.openxmlformats.org/drawingml/2006/main" noChangeAspect="1"/>
             </wp:cNvGraphicFramePr>
@@ -745,11 +982,11 @@
               <a:graphicData uri="http://schemas.openxmlformats.org/drawingml/2006/picture">
                 <pic:pic xmlns:pic="http://schemas.openxmlformats.org/drawingml/2006/picture">
                   <pic:nvPicPr>
-                    <pic:cNvPr id="1051119535" name="Picture 1" descr="A graph showing the price of a stock market&#10;&#10;Description automatically generated"/>
+                    <pic:cNvPr id="638651681" name="Picture 1" descr="A graph showing the price of a stock market&#10;&#10;Description automatically generated"/>
                     <pic:cNvPicPr/>
                   </pic:nvPicPr>
                   <pic:blipFill>
-                    <a:blip r:embed="rId13"/>
+                    <a:blip r:embed="rId14"/>
                     <a:stretch>
                       <a:fillRect/>
                     </a:stretch>
@@ -757,7 +994,7 @@
                   <pic:spPr>
                     <a:xfrm>
                       <a:off x="0" y="0"/>
-                      <a:ext cx="2847442" cy="2456896"/>
+                      <a:ext cx="2901268" cy="2469933"/>
                     </a:xfrm>
                     <a:prstGeom prst="rect">
                       <a:avLst/>
@@ -769,6 +1006,15 @@
           </wp:inline>
         </w:drawing>
       </w:r>
+    </w:p>
+    <w:p>
+      <w:pPr>
+        <w:rPr>
+          <w:rStyle w:val="SubtleReference"/>
+          <w:sz w:val="24"/>
+          <w:szCs w:val="24"/>
+        </w:rPr>
+      </w:pPr>
     </w:p>
     <w:p>
       <w:pPr>
@@ -825,7 +1071,7 @@
                     <pic:cNvPicPr/>
                   </pic:nvPicPr>
                   <pic:blipFill>
-                    <a:blip r:embed="rId14"/>
+                    <a:blip r:embed="rId15"/>
                     <a:stretch>
                       <a:fillRect/>
                     </a:stretch>
@@ -861,10 +1107,10 @@
           <w:szCs w:val="24"/>
         </w:rPr>
         <w:drawing>
-          <wp:inline distT="0" distB="0" distL="0" distR="0" wp14:anchorId="664BD6B6" wp14:editId="46007A17">
-            <wp:extent cx="2868325" cy="2438314"/>
-            <wp:effectExtent l="0" t="0" r="8255" b="635"/>
-            <wp:docPr id="1952285332" name="Picture 1"/>
+          <wp:inline distT="0" distB="0" distL="0" distR="0" wp14:anchorId="232B6A1B" wp14:editId="2FE1EB8C">
+            <wp:extent cx="2827020" cy="2424041"/>
+            <wp:effectExtent l="0" t="0" r="0" b="0"/>
+            <wp:docPr id="68269928" name="Picture 1"/>
             <wp:cNvGraphicFramePr>
               <a:graphicFrameLocks xmlns:a="http://schemas.openxmlformats.org/drawingml/2006/main" noChangeAspect="1"/>
             </wp:cNvGraphicFramePr>
@@ -872,92 +1118,7 @@
               <a:graphicData uri="http://schemas.openxmlformats.org/drawingml/2006/picture">
                 <pic:pic xmlns:pic="http://schemas.openxmlformats.org/drawingml/2006/picture">
                   <pic:nvPicPr>
-                    <pic:cNvPr id="1952285332" name=""/>
-                    <pic:cNvPicPr/>
-                  </pic:nvPicPr>
-                  <pic:blipFill>
-                    <a:blip r:embed="rId15"/>
-                    <a:stretch>
-                      <a:fillRect/>
-                    </a:stretch>
-                  </pic:blipFill>
-                  <pic:spPr>
-                    <a:xfrm>
-                      <a:off x="0" y="0"/>
-                      <a:ext cx="2920913" cy="2483018"/>
-                    </a:xfrm>
-                    <a:prstGeom prst="rect">
-                      <a:avLst/>
-                    </a:prstGeom>
-                  </pic:spPr>
-                </pic:pic>
-              </a:graphicData>
-            </a:graphic>
-          </wp:inline>
-        </w:drawing>
-      </w:r>
-    </w:p>
-    <w:p>
-      <w:pPr>
-        <w:rPr>
-          <w:rStyle w:val="SubtleReference"/>
-          <w:sz w:val="24"/>
-          <w:szCs w:val="24"/>
-        </w:rPr>
-      </w:pPr>
-    </w:p>
-    <w:p>
-      <w:pPr>
-        <w:rPr>
-          <w:rStyle w:val="SubtleReference"/>
-          <w:sz w:val="24"/>
-          <w:szCs w:val="24"/>
-        </w:rPr>
-      </w:pPr>
-      <w:r>
-        <w:rPr>
-          <w:rStyle w:val="SubtleReference"/>
-          <w:sz w:val="24"/>
-          <w:szCs w:val="24"/>
-        </w:rPr>
-        <w:t xml:space="preserve">Hyperparameter </w:t>
-      </w:r>
-      <w:r>
-        <w:rPr>
-          <w:rStyle w:val="SubtleReference"/>
-          <w:sz w:val="24"/>
-          <w:szCs w:val="24"/>
-        </w:rPr>
-        <w:t>4</w:t>
-      </w:r>
-    </w:p>
-    <w:p>
-      <w:pPr>
-        <w:rPr>
-          <w:rStyle w:val="SubtleReference"/>
-          <w:sz w:val="24"/>
-          <w:szCs w:val="24"/>
-        </w:rPr>
-      </w:pPr>
-      <w:r>
-        <w:rPr>
-          <w:rStyle w:val="SubtleReference"/>
-          <w:sz w:val="24"/>
-          <w:szCs w:val="24"/>
-        </w:rPr>
-        <w:drawing>
-          <wp:inline distT="0" distB="0" distL="0" distR="0" wp14:anchorId="2D1DE79C" wp14:editId="6F4B2090">
-            <wp:extent cx="1379340" cy="701101"/>
-            <wp:effectExtent l="0" t="0" r="0" b="3810"/>
-            <wp:docPr id="2085189962" name="Picture 1" descr="A black background with blue text&#10;&#10;Description automatically generated"/>
-            <wp:cNvGraphicFramePr>
-              <a:graphicFrameLocks xmlns:a="http://schemas.openxmlformats.org/drawingml/2006/main" noChangeAspect="1"/>
-            </wp:cNvGraphicFramePr>
-            <a:graphic xmlns:a="http://schemas.openxmlformats.org/drawingml/2006/main">
-              <a:graphicData uri="http://schemas.openxmlformats.org/drawingml/2006/picture">
-                <pic:pic xmlns:pic="http://schemas.openxmlformats.org/drawingml/2006/picture">
-                  <pic:nvPicPr>
-                    <pic:cNvPr id="2085189962" name="Picture 1" descr="A black background with blue text&#10;&#10;Description automatically generated"/>
+                    <pic:cNvPr id="68269928" name=""/>
                     <pic:cNvPicPr/>
                   </pic:nvPicPr>
                   <pic:blipFill>
@@ -969,7 +1130,7 @@
                   <pic:spPr>
                     <a:xfrm>
                       <a:off x="0" y="0"/>
-                      <a:ext cx="1379340" cy="701101"/>
+                      <a:ext cx="2832111" cy="2428406"/>
                     </a:xfrm>
                     <a:prstGeom prst="rect">
                       <a:avLst/>
@@ -990,18 +1151,51 @@
           <w:szCs w:val="24"/>
         </w:rPr>
       </w:pPr>
-      <w:r>
-        <w:rPr>
-          <w:rStyle w:val="SubtleReference"/>
-          <w:sz w:val="24"/>
-          <w:szCs w:val="24"/>
-        </w:rPr>
-        <w:lastRenderedPageBreak/>
+    </w:p>
+    <w:p>
+      <w:pPr>
+        <w:rPr>
+          <w:rStyle w:val="SubtleReference"/>
+          <w:sz w:val="24"/>
+          <w:szCs w:val="24"/>
+        </w:rPr>
+      </w:pPr>
+      <w:r>
+        <w:rPr>
+          <w:rStyle w:val="SubtleReference"/>
+          <w:sz w:val="24"/>
+          <w:szCs w:val="24"/>
+        </w:rPr>
+        <w:t xml:space="preserve">Hyperparameter </w:t>
+      </w:r>
+      <w:r>
+        <w:rPr>
+          <w:rStyle w:val="SubtleReference"/>
+          <w:sz w:val="24"/>
+          <w:szCs w:val="24"/>
+        </w:rPr>
+        <w:t>4</w:t>
+      </w:r>
+    </w:p>
+    <w:p>
+      <w:pPr>
+        <w:rPr>
+          <w:rStyle w:val="SubtleReference"/>
+          <w:sz w:val="24"/>
+          <w:szCs w:val="24"/>
+        </w:rPr>
+      </w:pPr>
+      <w:r>
+        <w:rPr>
+          <w:rStyle w:val="SubtleReference"/>
+          <w:sz w:val="24"/>
+          <w:szCs w:val="24"/>
+        </w:rPr>
         <w:drawing>
-          <wp:inline distT="0" distB="0" distL="0" distR="0" wp14:anchorId="00B5EA7E" wp14:editId="241067FA">
-            <wp:extent cx="2781300" cy="2373576"/>
-            <wp:effectExtent l="0" t="0" r="0" b="8255"/>
-            <wp:docPr id="187122302" name="Picture 1" descr="A graph showing the price of a stock market&#10;&#10;Description automatically generated"/>
+          <wp:inline distT="0" distB="0" distL="0" distR="0" wp14:anchorId="1344BCAB" wp14:editId="4F06A19F">
+            <wp:extent cx="2187130" cy="655377"/>
+            <wp:effectExtent l="0" t="0" r="3810" b="0"/>
+            <wp:docPr id="1982741618" name="Picture 1" descr="A screen shot of a black screen&#10;&#10;Description automatically generated"/>
             <wp:cNvGraphicFramePr>
               <a:graphicFrameLocks xmlns:a="http://schemas.openxmlformats.org/drawingml/2006/main" noChangeAspect="1"/>
             </wp:cNvGraphicFramePr>
@@ -1009,7 +1203,7 @@
               <a:graphicData uri="http://schemas.openxmlformats.org/drawingml/2006/picture">
                 <pic:pic xmlns:pic="http://schemas.openxmlformats.org/drawingml/2006/picture">
                   <pic:nvPicPr>
-                    <pic:cNvPr id="187122302" name="Picture 1" descr="A graph showing the price of a stock market&#10;&#10;Description automatically generated"/>
+                    <pic:cNvPr id="1982741618" name="Picture 1" descr="A screen shot of a black screen&#10;&#10;Description automatically generated"/>
                     <pic:cNvPicPr/>
                   </pic:nvPicPr>
                   <pic:blipFill>
@@ -1021,7 +1215,59 @@
                   <pic:spPr>
                     <a:xfrm>
                       <a:off x="0" y="0"/>
-                      <a:ext cx="2785308" cy="2376997"/>
+                      <a:ext cx="2187130" cy="655377"/>
+                    </a:xfrm>
+                    <a:prstGeom prst="rect">
+                      <a:avLst/>
+                    </a:prstGeom>
+                  </pic:spPr>
+                </pic:pic>
+              </a:graphicData>
+            </a:graphic>
+          </wp:inline>
+        </w:drawing>
+      </w:r>
+    </w:p>
+    <w:p>
+      <w:pPr>
+        <w:rPr>
+          <w:rStyle w:val="SubtleReference"/>
+          <w:sz w:val="24"/>
+          <w:szCs w:val="24"/>
+        </w:rPr>
+      </w:pPr>
+      <w:r>
+        <w:rPr>
+          <w:rStyle w:val="SubtleReference"/>
+          <w:sz w:val="24"/>
+          <w:szCs w:val="24"/>
+        </w:rPr>
+        <w:lastRenderedPageBreak/>
+        <w:drawing>
+          <wp:inline distT="0" distB="0" distL="0" distR="0" wp14:anchorId="3B9857EC" wp14:editId="737E68C8">
+            <wp:extent cx="2697480" cy="2319833"/>
+            <wp:effectExtent l="0" t="0" r="7620" b="4445"/>
+            <wp:docPr id="1345692875" name="Picture 1" descr="A graph showing the price of a stock market&#10;&#10;Description automatically generated"/>
+            <wp:cNvGraphicFramePr>
+              <a:graphicFrameLocks xmlns:a="http://schemas.openxmlformats.org/drawingml/2006/main" noChangeAspect="1"/>
+            </wp:cNvGraphicFramePr>
+            <a:graphic xmlns:a="http://schemas.openxmlformats.org/drawingml/2006/main">
+              <a:graphicData uri="http://schemas.openxmlformats.org/drawingml/2006/picture">
+                <pic:pic xmlns:pic="http://schemas.openxmlformats.org/drawingml/2006/picture">
+                  <pic:nvPicPr>
+                    <pic:cNvPr id="1345692875" name="Picture 1" descr="A graph showing the price of a stock market&#10;&#10;Description automatically generated"/>
+                    <pic:cNvPicPr/>
+                  </pic:nvPicPr>
+                  <pic:blipFill>
+                    <a:blip r:embed="rId18"/>
+                    <a:stretch>
+                      <a:fillRect/>
+                    </a:stretch>
+                  </pic:blipFill>
+                  <pic:spPr>
+                    <a:xfrm>
+                      <a:off x="0" y="0"/>
+                      <a:ext cx="2701488" cy="2323280"/>
                     </a:xfrm>
                     <a:prstGeom prst="rect">
                       <a:avLst/>
@@ -1098,7 +1344,7 @@
                     <pic:cNvPicPr/>
                   </pic:nvPicPr>
                   <pic:blipFill>
-                    <a:blip r:embed="rId18"/>
+                    <a:blip r:embed="rId19"/>
                     <a:stretch>
                       <a:fillRect/>
                     </a:stretch>
@@ -1134,10 +1380,10 @@
           <w:szCs w:val="24"/>
         </w:rPr>
         <w:drawing>
-          <wp:inline distT="0" distB="0" distL="0" distR="0" wp14:anchorId="22856D09" wp14:editId="4E600613">
-            <wp:extent cx="2757775" cy="2369820"/>
-            <wp:effectExtent l="0" t="0" r="5080" b="0"/>
-            <wp:docPr id="1642061152" name="Picture 1"/>
+          <wp:inline distT="0" distB="0" distL="0" distR="0" wp14:anchorId="2047419C" wp14:editId="598E88C4">
+            <wp:extent cx="2758440" cy="2370391"/>
+            <wp:effectExtent l="0" t="0" r="3810" b="0"/>
+            <wp:docPr id="1298691016" name="Picture 1" descr="A graph showing the price of a stock market&#10;&#10;Description automatically generated"/>
             <wp:cNvGraphicFramePr>
               <a:graphicFrameLocks xmlns:a="http://schemas.openxmlformats.org/drawingml/2006/main" noChangeAspect="1"/>
             </wp:cNvGraphicFramePr>
@@ -1145,11 +1391,11 @@
               <a:graphicData uri="http://schemas.openxmlformats.org/drawingml/2006/picture">
                 <pic:pic xmlns:pic="http://schemas.openxmlformats.org/drawingml/2006/picture">
                   <pic:nvPicPr>
-                    <pic:cNvPr id="1642061152" name=""/>
+                    <pic:cNvPr id="1298691016" name="Picture 1" descr="A graph showing the price of a stock market&#10;&#10;Description automatically generated"/>
                     <pic:cNvPicPr/>
                   </pic:nvPicPr>
                   <pic:blipFill>
-                    <a:blip r:embed="rId19"/>
+                    <a:blip r:embed="rId20"/>
                     <a:stretch>
                       <a:fillRect/>
                     </a:stretch>
@@ -1157,7 +1403,7 @@
                   <pic:spPr>
                     <a:xfrm>
                       <a:off x="0" y="0"/>
-                      <a:ext cx="2767039" cy="2377781"/>
+                      <a:ext cx="2762131" cy="2373563"/>
                     </a:xfrm>
                     <a:prstGeom prst="rect">
                       <a:avLst/>
@@ -1243,7 +1489,7 @@
                     <pic:cNvPicPr/>
                   </pic:nvPicPr>
                   <pic:blipFill>
-                    <a:blip r:embed="rId20"/>
+                    <a:blip r:embed="rId21"/>
                     <a:stretch>
                       <a:fillRect/>
                     </a:stretch>
@@ -1295,7 +1541,7 @@
                     <pic:cNvPicPr/>
                   </pic:nvPicPr>
                   <pic:blipFill>
-                    <a:blip r:embed="rId21"/>
+                    <a:blip r:embed="rId22"/>
                     <a:stretch>
                       <a:fillRect/>
                     </a:stretch>
@@ -1363,7 +1609,7 @@
                     <pic:cNvPicPr/>
                   </pic:nvPicPr>
                   <pic:blipFill>
-                    <a:blip r:embed="rId22"/>
+                    <a:blip r:embed="rId23"/>
                     <a:stretch>
                       <a:fillRect/>
                     </a:stretch>
@@ -1479,22 +1725,13 @@
     <w:p>
       <w:pPr>
         <w:rPr>
-          <w:rStyle w:val="SubtleReference"/>
-          <w:noProof/>
-          <w:sz w:val="24"/>
-          <w:szCs w:val="24"/>
-        </w:rPr>
-      </w:pPr>
-      <w:r>
-        <w:rPr>
           <w:rFonts w:ascii="Open Sans" w:hAnsi="Open Sans" w:cs="Open Sans"/>
           <w:b/>
           <w:bCs/>
           <w:color w:val="343642"/>
           <w:shd w:val="clear" w:color="auto" w:fill="FFFFFF"/>
         </w:rPr>
-        <w:t>Follonier</w:t>
-      </w:r>
+      </w:pPr>
       <w:r>
         <w:rPr>
           <w:rFonts w:ascii="Open Sans" w:hAnsi="Open Sans" w:cs="Open Sans"/>
@@ -1503,7 +1740,37 @@
           <w:color w:val="343642"/>
           <w:shd w:val="clear" w:color="auto" w:fill="FFFFFF"/>
         </w:rPr>
-        <w:t xml:space="preserve">, F </w:t>
+        <w:t>Brownlee</w:t>
+      </w:r>
+      <w:r>
+        <w:rPr>
+          <w:rFonts w:ascii="Open Sans" w:hAnsi="Open Sans" w:cs="Open Sans"/>
+          <w:b/>
+          <w:bCs/>
+          <w:color w:val="343642"/>
+          <w:shd w:val="clear" w:color="auto" w:fill="FFFFFF"/>
+        </w:rPr>
+        <w:t xml:space="preserve">, </w:t>
+      </w:r>
+      <w:r>
+        <w:rPr>
+          <w:rFonts w:ascii="Open Sans" w:hAnsi="Open Sans" w:cs="Open Sans"/>
+          <w:b/>
+          <w:bCs/>
+          <w:color w:val="343642"/>
+          <w:shd w:val="clear" w:color="auto" w:fill="FFFFFF"/>
+        </w:rPr>
+        <w:t>J</w:t>
+      </w:r>
+      <w:r>
+        <w:rPr>
+          <w:rFonts w:ascii="Open Sans" w:hAnsi="Open Sans" w:cs="Open Sans"/>
+          <w:b/>
+          <w:bCs/>
+          <w:color w:val="343642"/>
+          <w:shd w:val="clear" w:color="auto" w:fill="FFFFFF"/>
+        </w:rPr>
+        <w:t xml:space="preserve"> </w:t>
       </w:r>
       <w:r>
         <w:rPr>
@@ -1535,7 +1802,7 @@
           <w:color w:val="343642"/>
           <w:shd w:val="clear" w:color="auto" w:fill="FFFFFF"/>
         </w:rPr>
-        <w:t>Stock Market Prediction using Multivariate Time Series and Recurrent Neural Networks in Python</w:t>
+        <w:t>How to Create an ARIMA Model for Time Series Forecasting in Python</w:t>
       </w:r>
       <w:r>
         <w:rPr>
@@ -1547,6 +1814,7 @@
         </w:rPr>
         <w:t>, </w:t>
       </w:r>
+      <w:proofErr w:type="spellStart"/>
       <w:r>
         <w:rPr>
           <w:rFonts w:ascii="Open Sans" w:hAnsi="Open Sans" w:cs="Open Sans"/>
@@ -1557,6 +1825,7 @@
         </w:rPr>
         <w:t>relataly</w:t>
       </w:r>
+      <w:proofErr w:type="spellEnd"/>
       <w:r>
         <w:rPr>
           <w:rFonts w:ascii="Open Sans" w:hAnsi="Open Sans" w:cs="Open Sans"/>
@@ -1575,7 +1844,7 @@
           <w:color w:val="343642"/>
           <w:shd w:val="clear" w:color="auto" w:fill="FFFFFF"/>
         </w:rPr>
-        <w:t>21/09/2023</w:t>
+        <w:t>4</w:t>
       </w:r>
       <w:r>
         <w:rPr>
@@ -1585,7 +1854,7 @@
           <w:color w:val="343642"/>
           <w:shd w:val="clear" w:color="auto" w:fill="FFFFFF"/>
         </w:rPr>
-        <w:t>, &lt;</w:t>
+        <w:t>/</w:t>
       </w:r>
       <w:r>
         <w:rPr>
@@ -1595,7 +1864,7 @@
           <w:color w:val="343642"/>
           <w:shd w:val="clear" w:color="auto" w:fill="FFFFFF"/>
         </w:rPr>
-        <w:t>https://www.relataly.com/stock-market-prediction-using-multivariate-time-series-in-python/1815/</w:t>
+        <w:t>10</w:t>
       </w:r>
       <w:r>
         <w:rPr>
@@ -1605,11 +1874,147 @@
           <w:color w:val="343642"/>
           <w:shd w:val="clear" w:color="auto" w:fill="FFFFFF"/>
         </w:rPr>
+        <w:t>/2023</w:t>
+      </w:r>
+      <w:r>
+        <w:rPr>
+          <w:rFonts w:ascii="Open Sans" w:hAnsi="Open Sans" w:cs="Open Sans"/>
+          <w:b/>
+          <w:bCs/>
+          <w:color w:val="343642"/>
+          <w:shd w:val="clear" w:color="auto" w:fill="FFFFFF"/>
+        </w:rPr>
+        <w:t>, &lt;</w:t>
+      </w:r>
+      <w:r>
+        <w:rPr>
+          <w:rFonts w:ascii="Open Sans" w:hAnsi="Open Sans" w:cs="Open Sans"/>
+          <w:b/>
+          <w:bCs/>
+          <w:color w:val="343642"/>
+          <w:shd w:val="clear" w:color="auto" w:fill="FFFFFF"/>
+        </w:rPr>
+        <w:t>https://machinelearningmastery.com/arima-for-time-series-forecasting-with-python/</w:t>
+      </w:r>
+      <w:r>
+        <w:rPr>
+          <w:rFonts w:ascii="Open Sans" w:hAnsi="Open Sans" w:cs="Open Sans"/>
+          <w:b/>
+          <w:bCs/>
+          <w:color w:val="343642"/>
+          <w:shd w:val="clear" w:color="auto" w:fill="FFFFFF"/>
+        </w:rPr>
         <w:t>&gt;.</w:t>
       </w:r>
     </w:p>
+    <w:p>
+      <w:pPr>
+        <w:rPr>
+          <w:rFonts w:ascii="Open Sans" w:hAnsi="Open Sans" w:cs="Open Sans"/>
+          <w:b/>
+          <w:bCs/>
+          <w:color w:val="343642"/>
+          <w:shd w:val="clear" w:color="auto" w:fill="FFFFFF"/>
+        </w:rPr>
+      </w:pPr>
+    </w:p>
+    <w:p>
+      <w:pPr>
+        <w:rPr>
+          <w:rStyle w:val="SubtleReference"/>
+          <w:noProof/>
+          <w:sz w:val="24"/>
+          <w:szCs w:val="24"/>
+        </w:rPr>
+      </w:pPr>
+      <w:r>
+        <w:rPr>
+          <w:rFonts w:ascii="Open Sans" w:hAnsi="Open Sans" w:cs="Open Sans"/>
+          <w:b/>
+          <w:bCs/>
+          <w:color w:val="343642"/>
+          <w:shd w:val="clear" w:color="auto" w:fill="FFFFFF"/>
+        </w:rPr>
+        <w:t>Brownlee, J 202</w:t>
+      </w:r>
+      <w:r>
+        <w:rPr>
+          <w:rFonts w:ascii="Open Sans" w:hAnsi="Open Sans" w:cs="Open Sans"/>
+          <w:b/>
+          <w:bCs/>
+          <w:color w:val="343642"/>
+          <w:shd w:val="clear" w:color="auto" w:fill="FFFFFF"/>
+        </w:rPr>
+        <w:t>1</w:t>
+      </w:r>
+      <w:r>
+        <w:rPr>
+          <w:rFonts w:ascii="Open Sans" w:hAnsi="Open Sans" w:cs="Open Sans"/>
+          <w:b/>
+          <w:bCs/>
+          <w:color w:val="343642"/>
+          <w:shd w:val="clear" w:color="auto" w:fill="FFFFFF"/>
+        </w:rPr>
+        <w:t>, </w:t>
+      </w:r>
+      <w:r>
+        <w:rPr>
+          <w:rFonts w:ascii="Open Sans" w:hAnsi="Open Sans" w:cs="Open Sans"/>
+          <w:b/>
+          <w:bCs/>
+          <w:i/>
+          <w:iCs/>
+          <w:color w:val="343642"/>
+          <w:shd w:val="clear" w:color="auto" w:fill="FFFFFF"/>
+        </w:rPr>
+        <w:t>Ensemble Machine Learning With Python (7-Day Mini-Course)</w:t>
+      </w:r>
+      <w:r>
+        <w:rPr>
+          <w:rFonts w:ascii="Open Sans" w:hAnsi="Open Sans" w:cs="Open Sans"/>
+          <w:b/>
+          <w:bCs/>
+          <w:color w:val="343642"/>
+          <w:shd w:val="clear" w:color="auto" w:fill="FFFFFF"/>
+        </w:rPr>
+        <w:t>4/10/2023, &lt;</w:t>
+      </w:r>
+      <w:r>
+        <w:rPr>
+          <w:rFonts w:ascii="Open Sans" w:hAnsi="Open Sans" w:cs="Open Sans"/>
+          <w:b/>
+          <w:bCs/>
+          <w:color w:val="343642"/>
+          <w:shd w:val="clear" w:color="auto" w:fill="FFFFFF"/>
+        </w:rPr>
+        <w:t>https://machinelearningmastery.com/ensemble-machine-learning-with-python-7-day-mini-course/</w:t>
+      </w:r>
+      <w:r>
+        <w:rPr>
+          <w:rFonts w:ascii="Open Sans" w:hAnsi="Open Sans" w:cs="Open Sans"/>
+          <w:b/>
+          <w:bCs/>
+          <w:color w:val="343642"/>
+          <w:shd w:val="clear" w:color="auto" w:fill="FFFFFF"/>
+        </w:rPr>
+        <w:t>&gt;</w:t>
+      </w:r>
+      <w:r>
+        <w:t xml:space="preserve"> </w:t>
+      </w:r>
+    </w:p>
+    <w:p>
+      <w:pPr>
+        <w:rPr>
+          <w:rStyle w:val="SubtleReference"/>
+          <w:noProof/>
+          <w:sz w:val="24"/>
+          <w:szCs w:val="24"/>
+        </w:rPr>
+      </w:pPr>
+    </w:p>
     <w:sectPr>
-      <w:headerReference w:type="default" r:id="rId23"/>
+      <w:headerReference w:type="default" r:id="rId24"/>
       <w:pgSz w:w="11900" w:h="16840"/>
       <w:pgMar w:top="1440" w:right="1134" w:bottom="1440" w:left="1134" w:header="709" w:footer="709" w:gutter="0"/>
       <w:cols w:space="708"/>

--- a/Task B-6 Report.docx
+++ b/Task B-6 Report.docx
@@ -183,45 +183,30 @@
           <w:sz w:val="24"/>
           <w:szCs w:val="24"/>
         </w:rPr>
-        <w:t xml:space="preserve"> A big difference between ARIMA and the RNN models is that </w:t>
-      </w:r>
-      <w:r>
-        <w:rPr>
-          <w:rStyle w:val="SubtleReference"/>
-          <w:sz w:val="24"/>
-          <w:szCs w:val="24"/>
-        </w:rPr>
-        <w:t>they often need to be remade after each prediction.</w:t>
-      </w:r>
-      <w:r>
-        <w:rPr>
-          <w:rStyle w:val="SubtleReference"/>
-          <w:sz w:val="24"/>
-          <w:szCs w:val="24"/>
-        </w:rPr>
-        <w:t xml:space="preserve"> Other than this the whole process of getting test and training data then making the model and predicting (or forecasting) is very straightforward and similar to the RNN models.</w:t>
-      </w:r>
-    </w:p>
-    <w:p>
-      <w:pPr>
-        <w:rPr>
-          <w:rStyle w:val="SubtleReference"/>
-          <w:sz w:val="24"/>
-          <w:szCs w:val="24"/>
-        </w:rPr>
-      </w:pPr>
-    </w:p>
-    <w:p>
-      <w:pPr>
-        <w:rPr>
-          <w:rStyle w:val="SubtleReference"/>
-          <w:sz w:val="24"/>
-          <w:szCs w:val="24"/>
-        </w:rPr>
-      </w:pPr>
-      <w:r>
-        <w:rPr>
-          <w:rStyle w:val="SubtleReference"/>
+        <w:t xml:space="preserve"> A big difference between ARIMA and the RNN models is that they often need to be remade after each prediction. Other than this the whole process of getting test and training data then making the model and predicting (or forecasting) is very straightforward and similar to the RNN models.</w:t>
+      </w:r>
+    </w:p>
+    <w:p>
+      <w:pPr>
+        <w:rPr>
+          <w:rStyle w:val="SubtleReference"/>
+          <w:sz w:val="24"/>
+          <w:szCs w:val="24"/>
+        </w:rPr>
+      </w:pPr>
+    </w:p>
+    <w:p>
+      <w:pPr>
+        <w:rPr>
+          <w:rStyle w:val="SubtleReference"/>
+          <w:sz w:val="24"/>
+          <w:szCs w:val="24"/>
+        </w:rPr>
+      </w:pPr>
+      <w:r>
+        <w:rPr>
+          <w:rStyle w:val="SubtleReference"/>
+          <w:noProof/>
           <w:sz w:val="24"/>
           <w:szCs w:val="24"/>
         </w:rPr>
@@ -342,6 +327,7 @@
       <w:r>
         <w:rPr>
           <w:rStyle w:val="SubtleReference"/>
+          <w:noProof/>
           <w:sz w:val="24"/>
           <w:szCs w:val="24"/>
         </w:rPr>
@@ -403,6 +389,7 @@
       <w:r>
         <w:rPr>
           <w:rStyle w:val="SubtleReference"/>
+          <w:noProof/>
           <w:sz w:val="24"/>
           <w:szCs w:val="24"/>
         </w:rPr>
@@ -522,6 +509,7 @@
       <w:r>
         <w:rPr>
           <w:rStyle w:val="SubtleReference"/>
+          <w:noProof/>
           <w:sz w:val="24"/>
           <w:szCs w:val="24"/>
         </w:rPr>
@@ -625,72 +613,21 @@
           <w:sz w:val="24"/>
           <w:szCs w:val="24"/>
         </w:rPr>
-        <w:t xml:space="preserve">The new hyperparameters are ARIMA_HYPERPARAMETERS for the </w:t>
-      </w:r>
-      <w:proofErr w:type="spellStart"/>
-      <w:r>
-        <w:rPr>
-          <w:rStyle w:val="SubtleReference"/>
-          <w:sz w:val="24"/>
-          <w:szCs w:val="24"/>
-        </w:rPr>
-        <w:t>arima</w:t>
-      </w:r>
-      <w:proofErr w:type="spellEnd"/>
-      <w:r>
-        <w:rPr>
-          <w:rStyle w:val="SubtleReference"/>
-          <w:sz w:val="24"/>
-          <w:szCs w:val="24"/>
-        </w:rPr>
-        <w:t xml:space="preserve"> parameters and S</w:t>
-      </w:r>
-      <w:r>
-        <w:rPr>
-          <w:rStyle w:val="SubtleReference"/>
-          <w:sz w:val="24"/>
-          <w:szCs w:val="24"/>
-        </w:rPr>
-        <w:t>ARIMA_HYPERPARAMETERS</w:t>
-      </w:r>
-      <w:r>
-        <w:rPr>
-          <w:rStyle w:val="SubtleReference"/>
-          <w:sz w:val="24"/>
-          <w:szCs w:val="24"/>
-        </w:rPr>
-        <w:t xml:space="preserve"> for the seasonal </w:t>
-      </w:r>
-      <w:proofErr w:type="spellStart"/>
-      <w:r>
-        <w:rPr>
-          <w:rStyle w:val="SubtleReference"/>
-          <w:sz w:val="24"/>
-          <w:szCs w:val="24"/>
-        </w:rPr>
-        <w:t>arima</w:t>
-      </w:r>
-      <w:proofErr w:type="spellEnd"/>
-      <w:r>
-        <w:rPr>
-          <w:rStyle w:val="SubtleReference"/>
-          <w:sz w:val="24"/>
-          <w:szCs w:val="24"/>
-        </w:rPr>
-        <w:t xml:space="preserve"> parameters.</w:t>
-      </w:r>
-    </w:p>
-    <w:p>
-      <w:pPr>
-        <w:rPr>
-          <w:rStyle w:val="SubtleReference"/>
-          <w:sz w:val="24"/>
-          <w:szCs w:val="24"/>
-        </w:rPr>
-      </w:pPr>
-      <w:r>
-        <w:rPr>
-          <w:rStyle w:val="SubtleReference"/>
+        <w:t>The new hyperparameters are ARIMA_HYPERPARAMETERS for the arima parameters and SARIMA_HYPERPARAMETERS for the seasonal arima parameters.</w:t>
+      </w:r>
+    </w:p>
+    <w:p>
+      <w:pPr>
+        <w:rPr>
+          <w:rStyle w:val="SubtleReference"/>
+          <w:sz w:val="24"/>
+          <w:szCs w:val="24"/>
+        </w:rPr>
+      </w:pPr>
+      <w:r>
+        <w:rPr>
+          <w:rStyle w:val="SubtleReference"/>
+          <w:noProof/>
           <w:sz w:val="24"/>
           <w:szCs w:val="24"/>
         </w:rPr>
@@ -787,6 +724,7 @@
       <w:r>
         <w:rPr>
           <w:rStyle w:val="SubtleReference"/>
+          <w:noProof/>
           <w:sz w:val="24"/>
           <w:szCs w:val="24"/>
         </w:rPr>
@@ -838,6 +776,7 @@
       <w:r>
         <w:rPr>
           <w:rStyle w:val="SubtleReference"/>
+          <w:noProof/>
           <w:sz w:val="24"/>
           <w:szCs w:val="24"/>
         </w:rPr>
@@ -915,6 +854,7 @@
       <w:r>
         <w:rPr>
           <w:rStyle w:val="SubtleReference"/>
+          <w:noProof/>
           <w:sz w:val="24"/>
           <w:szCs w:val="24"/>
         </w:rPr>
@@ -966,6 +906,7 @@
       <w:r>
         <w:rPr>
           <w:rStyle w:val="SubtleReference"/>
+          <w:noProof/>
           <w:sz w:val="24"/>
           <w:szCs w:val="24"/>
         </w:rPr>
@@ -1030,28 +971,21 @@
           <w:sz w:val="24"/>
           <w:szCs w:val="24"/>
         </w:rPr>
-        <w:t xml:space="preserve">Hyperparameter </w:t>
-      </w:r>
-      <w:r>
-        <w:rPr>
-          <w:rStyle w:val="SubtleReference"/>
-          <w:sz w:val="24"/>
-          <w:szCs w:val="24"/>
-        </w:rPr>
-        <w:t>3</w:t>
-      </w:r>
-    </w:p>
-    <w:p>
-      <w:pPr>
-        <w:rPr>
-          <w:rStyle w:val="SubtleReference"/>
-          <w:sz w:val="24"/>
-          <w:szCs w:val="24"/>
-        </w:rPr>
-      </w:pPr>
-      <w:r>
-        <w:rPr>
-          <w:rStyle w:val="SubtleReference"/>
+        <w:t>Hyperparameter 3</w:t>
+      </w:r>
+    </w:p>
+    <w:p>
+      <w:pPr>
+        <w:rPr>
+          <w:rStyle w:val="SubtleReference"/>
+          <w:sz w:val="24"/>
+          <w:szCs w:val="24"/>
+        </w:rPr>
+      </w:pPr>
+      <w:r>
+        <w:rPr>
+          <w:rStyle w:val="SubtleReference"/>
+          <w:noProof/>
           <w:sz w:val="24"/>
           <w:szCs w:val="24"/>
         </w:rPr>
@@ -1103,6 +1037,7 @@
       <w:r>
         <w:rPr>
           <w:rStyle w:val="SubtleReference"/>
+          <w:noProof/>
           <w:sz w:val="24"/>
           <w:szCs w:val="24"/>
         </w:rPr>
@@ -1166,28 +1101,21 @@
           <w:sz w:val="24"/>
           <w:szCs w:val="24"/>
         </w:rPr>
-        <w:t xml:space="preserve">Hyperparameter </w:t>
-      </w:r>
-      <w:r>
-        <w:rPr>
-          <w:rStyle w:val="SubtleReference"/>
-          <w:sz w:val="24"/>
-          <w:szCs w:val="24"/>
-        </w:rPr>
-        <w:t>4</w:t>
-      </w:r>
-    </w:p>
-    <w:p>
-      <w:pPr>
-        <w:rPr>
-          <w:rStyle w:val="SubtleReference"/>
-          <w:sz w:val="24"/>
-          <w:szCs w:val="24"/>
-        </w:rPr>
-      </w:pPr>
-      <w:r>
-        <w:rPr>
-          <w:rStyle w:val="SubtleReference"/>
+        <w:t>Hyperparameter 4</w:t>
+      </w:r>
+    </w:p>
+    <w:p>
+      <w:pPr>
+        <w:rPr>
+          <w:rStyle w:val="SubtleReference"/>
+          <w:sz w:val="24"/>
+          <w:szCs w:val="24"/>
+        </w:rPr>
+      </w:pPr>
+      <w:r>
+        <w:rPr>
+          <w:rStyle w:val="SubtleReference"/>
+          <w:noProof/>
           <w:sz w:val="24"/>
           <w:szCs w:val="24"/>
         </w:rPr>
@@ -1239,6 +1167,7 @@
       <w:r>
         <w:rPr>
           <w:rStyle w:val="SubtleReference"/>
+          <w:noProof/>
           <w:sz w:val="24"/>
           <w:szCs w:val="24"/>
         </w:rPr>
@@ -1303,28 +1232,21 @@
           <w:sz w:val="24"/>
           <w:szCs w:val="24"/>
         </w:rPr>
-        <w:t xml:space="preserve">Hyperparameter </w:t>
-      </w:r>
-      <w:r>
-        <w:rPr>
-          <w:rStyle w:val="SubtleReference"/>
-          <w:sz w:val="24"/>
-          <w:szCs w:val="24"/>
-        </w:rPr>
-        <w:t>5</w:t>
-      </w:r>
-    </w:p>
-    <w:p>
-      <w:pPr>
-        <w:rPr>
-          <w:rStyle w:val="SubtleReference"/>
-          <w:sz w:val="24"/>
-          <w:szCs w:val="24"/>
-        </w:rPr>
-      </w:pPr>
-      <w:r>
-        <w:rPr>
-          <w:rStyle w:val="SubtleReference"/>
+        <w:t>Hyperparameter 5</w:t>
+      </w:r>
+    </w:p>
+    <w:p>
+      <w:pPr>
+        <w:rPr>
+          <w:rStyle w:val="SubtleReference"/>
+          <w:sz w:val="24"/>
+          <w:szCs w:val="24"/>
+        </w:rPr>
+      </w:pPr>
+      <w:r>
+        <w:rPr>
+          <w:rStyle w:val="SubtleReference"/>
+          <w:noProof/>
           <w:sz w:val="24"/>
           <w:szCs w:val="24"/>
         </w:rPr>
@@ -1376,6 +1298,7 @@
       <w:r>
         <w:rPr>
           <w:rStyle w:val="SubtleReference"/>
+          <w:noProof/>
           <w:sz w:val="24"/>
           <w:szCs w:val="24"/>
         </w:rPr>
@@ -1470,6 +1393,7 @@
       <w:r>
         <w:rPr>
           <w:rStyle w:val="SubtleReference"/>
+          <w:noProof/>
           <w:sz w:val="24"/>
           <w:szCs w:val="24"/>
         </w:rPr>
@@ -1521,6 +1445,7 @@
       <w:r>
         <w:rPr>
           <w:rStyle w:val="SubtleReference"/>
+          <w:noProof/>
           <w:sz w:val="24"/>
           <w:szCs w:val="24"/>
         </w:rPr>
@@ -1590,6 +1515,7 @@
       <w:r>
         <w:rPr>
           <w:rStyle w:val="SubtleReference"/>
+          <w:noProof/>
           <w:sz w:val="24"/>
           <w:szCs w:val="24"/>
         </w:rPr>
@@ -1814,7 +1740,6 @@
         </w:rPr>
         <w:t>, </w:t>
       </w:r>
-      <w:proofErr w:type="spellStart"/>
       <w:r>
         <w:rPr>
           <w:rFonts w:ascii="Open Sans" w:hAnsi="Open Sans" w:cs="Open Sans"/>
@@ -1825,7 +1750,6 @@
         </w:rPr>
         <w:t>relataly</w:t>
       </w:r>
-      <w:proofErr w:type="spellEnd"/>
       <w:r>
         <w:rPr>
           <w:rFonts w:ascii="Open Sans" w:hAnsi="Open Sans" w:cs="Open Sans"/>
@@ -1919,14 +1843,6 @@
       </w:pPr>
     </w:p>
     <w:p>
-      <w:pPr>
-        <w:rPr>
-          <w:rStyle w:val="SubtleReference"/>
-          <w:noProof/>
-          <w:sz w:val="24"/>
-          <w:szCs w:val="24"/>
-        </w:rPr>
-      </w:pPr>
       <w:r>
         <w:rPr>
           <w:rFonts w:ascii="Open Sans" w:hAnsi="Open Sans" w:cs="Open Sans"/>
@@ -1974,6 +1890,18 @@
           <w:rFonts w:ascii="Open Sans" w:hAnsi="Open Sans" w:cs="Open Sans"/>
           <w:b/>
           <w:bCs/>
+          <w:i/>
+          <w:iCs/>
+          <w:color w:val="343642"/>
+          <w:shd w:val="clear" w:color="auto" w:fill="FFFFFF"/>
+        </w:rPr>
+        <w:t xml:space="preserve"> </w:t>
+      </w:r>
+      <w:r>
+        <w:rPr>
+          <w:rFonts w:ascii="Open Sans" w:hAnsi="Open Sans" w:cs="Open Sans"/>
+          <w:b/>
+          <w:bCs/>
           <w:color w:val="343642"/>
           <w:shd w:val="clear" w:color="auto" w:fill="FFFFFF"/>
         </w:rPr>
@@ -2002,6 +1930,125 @@
       <w:r>
         <w:t xml:space="preserve"> </w:t>
       </w:r>
+    </w:p>
+    <w:p/>
+    <w:p>
+      <w:r>
+        <w:rPr>
+          <w:rFonts w:ascii="Open Sans" w:hAnsi="Open Sans" w:cs="Open Sans"/>
+          <w:b/>
+          <w:bCs/>
+          <w:color w:val="343642"/>
+          <w:shd w:val="clear" w:color="auto" w:fill="FFFFFF"/>
+        </w:rPr>
+        <w:t>Brownlee, J 202</w:t>
+      </w:r>
+      <w:r>
+        <w:rPr>
+          <w:rFonts w:ascii="Open Sans" w:hAnsi="Open Sans" w:cs="Open Sans"/>
+          <w:b/>
+          <w:bCs/>
+          <w:color w:val="343642"/>
+          <w:shd w:val="clear" w:color="auto" w:fill="FFFFFF"/>
+        </w:rPr>
+        <w:t>0</w:t>
+      </w:r>
+      <w:r>
+        <w:rPr>
+          <w:rFonts w:ascii="Open Sans" w:hAnsi="Open Sans" w:cs="Open Sans"/>
+          <w:b/>
+          <w:bCs/>
+          <w:color w:val="343642"/>
+          <w:shd w:val="clear" w:color="auto" w:fill="FFFFFF"/>
+        </w:rPr>
+        <w:t>, </w:t>
+      </w:r>
+      <w:r>
+        <w:rPr>
+          <w:rFonts w:ascii="Open Sans" w:hAnsi="Open Sans" w:cs="Open Sans"/>
+          <w:b/>
+          <w:bCs/>
+          <w:i/>
+          <w:iCs/>
+          <w:color w:val="343642"/>
+          <w:shd w:val="clear" w:color="auto" w:fill="FFFFFF"/>
+        </w:rPr>
+        <w:t>How to Develop an Ensemble of Deep Learning Models in Keras</w:t>
+      </w:r>
+      <w:r>
+        <w:rPr>
+          <w:rFonts w:ascii="Open Sans" w:hAnsi="Open Sans" w:cs="Open Sans"/>
+          <w:b/>
+          <w:bCs/>
+          <w:i/>
+          <w:iCs/>
+          <w:color w:val="343642"/>
+          <w:shd w:val="clear" w:color="auto" w:fill="FFFFFF"/>
+        </w:rPr>
+        <w:t>)</w:t>
+      </w:r>
+      <w:r>
+        <w:rPr>
+          <w:rFonts w:ascii="Open Sans" w:hAnsi="Open Sans" w:cs="Open Sans"/>
+          <w:b/>
+          <w:bCs/>
+          <w:i/>
+          <w:iCs/>
+          <w:color w:val="343642"/>
+          <w:shd w:val="clear" w:color="auto" w:fill="FFFFFF"/>
+        </w:rPr>
+        <w:t xml:space="preserve"> </w:t>
+      </w:r>
+      <w:r>
+        <w:rPr>
+          <w:rFonts w:ascii="Open Sans" w:hAnsi="Open Sans" w:cs="Open Sans"/>
+          <w:b/>
+          <w:bCs/>
+          <w:color w:val="343642"/>
+          <w:shd w:val="clear" w:color="auto" w:fill="FFFFFF"/>
+        </w:rPr>
+        <w:t xml:space="preserve">4/10/2023, </w:t>
+      </w:r>
+      <w:r>
+        <w:rPr>
+          <w:rFonts w:ascii="Open Sans" w:hAnsi="Open Sans" w:cs="Open Sans"/>
+          <w:b/>
+          <w:bCs/>
+          <w:color w:val="343642"/>
+          <w:shd w:val="clear" w:color="auto" w:fill="FFFFFF"/>
+        </w:rPr>
+        <w:t>&lt;</w:t>
+      </w:r>
+      <w:r>
+        <w:rPr>
+          <w:rFonts w:ascii="Open Sans" w:hAnsi="Open Sans" w:cs="Open Sans"/>
+          <w:b/>
+          <w:bCs/>
+          <w:color w:val="343642"/>
+          <w:shd w:val="clear" w:color="auto" w:fill="FFFFFF"/>
+        </w:rPr>
+        <w:t>https://machinelearningmastery.com/model-averaging-ensemble-for-deep-learning-neural-networks/</w:t>
+      </w:r>
+      <w:r>
+        <w:rPr>
+          <w:rFonts w:ascii="Open Sans" w:hAnsi="Open Sans" w:cs="Open Sans"/>
+          <w:b/>
+          <w:bCs/>
+          <w:color w:val="343642"/>
+          <w:shd w:val="clear" w:color="auto" w:fill="FFFFFF"/>
+        </w:rPr>
+        <w:t>&gt;</w:t>
+      </w:r>
+    </w:p>
+    <w:p>
+      <w:pPr>
+        <w:rPr>
+          <w:rStyle w:val="SubtleReference"/>
+          <w:noProof/>
+          <w:sz w:val="24"/>
+          <w:szCs w:val="24"/>
+        </w:rPr>
+      </w:pPr>
     </w:p>
     <w:p>
       <w:pPr>
